--- a/Seance5_Parametres_position_dispersion/Labo5/Labo5_Paramètres_variation.docx
+++ b/Seance5_Parametres_position_dispersion/Labo5/Labo5_Paramètres_variation.docx
@@ -65,37 +65,35 @@
         <w:pStyle w:val="Date"/>
       </w:pPr>
       <w:r>
-        <w:t xml:space="preserve">09</w:t>
+        <w:t xml:space="preserve">31</w:t>
       </w:r>
       <w:r>
         <w:t xml:space="preserve"> </w:t>
       </w:r>
       <w:r>
-        <w:t xml:space="preserve">February</w:t>
+        <w:t xml:space="preserve">January</w:t>
       </w:r>
       <w:r>
         <w:t xml:space="preserve"> </w:t>
       </w:r>
       <w:r>
-        <w:t xml:space="preserve">2022</w:t>
-      </w:r>
-    </w:p>
+        <w:t xml:space="preserve">2023</w:t>
+      </w:r>
+    </w:p>
+    <w:bookmarkStart w:id="27" w:name="partie-a"/>
     <w:p>
       <w:pPr>
         <w:pStyle w:val="Heading1"/>
       </w:pPr>
-      <w:bookmarkStart w:id="21" w:name="partie-a"/>
-      <w:bookmarkEnd w:id="21"/>
       <w:r>
         <w:t xml:space="preserve">PARTIE A</w:t>
       </w:r>
     </w:p>
+    <w:bookmarkStart w:id="20" w:name="question-1-tiré-de-krieg"/>
     <w:p>
       <w:pPr>
         <w:pStyle w:val="Heading2"/>
       </w:pPr>
-      <w:bookmarkStart w:id="22" w:name="question-1-tiré-de-krieg"/>
-      <w:bookmarkEnd w:id="22"/>
       <w:r>
         <w:t xml:space="preserve">Question 1: (tiré de Krieg)</w:t>
       </w:r>
@@ -110,94 +108,95 @@
     </w:p>
     <w:p>
       <w:pPr>
+        <w:numPr>
+          <w:ilvl w:val="0"/>
+          <w:numId w:val="1001"/>
+        </w:numPr>
         <w:pStyle w:val="Compact"/>
+      </w:pPr>
+      <w:r>
+        <w:t xml:space="preserve">le mode</w:t>
+      </w:r>
+    </w:p>
+    <w:p>
+      <w:pPr>
         <w:numPr>
+          <w:ilvl w:val="0"/>
           <w:numId w:val="1001"/>
+        </w:numPr>
+        <w:pStyle w:val="Compact"/>
+      </w:pPr>
+      <w:r>
+        <w:t xml:space="preserve">la médiane</w:t>
+      </w:r>
+    </w:p>
+    <w:p>
+      <w:pPr>
+        <w:numPr>
           <w:ilvl w:val="0"/>
+          <w:numId w:val="1001"/>
         </w:numPr>
-      </w:pPr>
-      <w:r>
-        <w:t xml:space="preserve">le mode</w:t>
-      </w:r>
-    </w:p>
-    <w:p>
-      <w:pPr>
         <w:pStyle w:val="Compact"/>
+      </w:pPr>
+      <w:r>
+        <w:t xml:space="preserve">la moyenne</w:t>
+      </w:r>
+    </w:p>
+    <w:p>
+      <w:pPr>
         <w:numPr>
+          <w:ilvl w:val="0"/>
           <w:numId w:val="1001"/>
+        </w:numPr>
+        <w:pStyle w:val="Compact"/>
+      </w:pPr>
+      <w:r>
+        <w:t xml:space="preserve">l’étendue</w:t>
+      </w:r>
+    </w:p>
+    <w:p>
+      <w:pPr>
+        <w:numPr>
           <w:ilvl w:val="0"/>
+          <w:numId w:val="1001"/>
         </w:numPr>
-      </w:pPr>
-      <w:r>
-        <w:t xml:space="preserve">la médiane</w:t>
-      </w:r>
-    </w:p>
-    <w:p>
-      <w:pPr>
         <w:pStyle w:val="Compact"/>
+      </w:pPr>
+      <w:r>
+        <w:t xml:space="preserve">l’écart inter-quartile</w:t>
+      </w:r>
+    </w:p>
+    <w:p>
+      <w:pPr>
         <w:numPr>
+          <w:ilvl w:val="0"/>
           <w:numId w:val="1001"/>
-          <w:ilvl w:val="0"/>
         </w:numPr>
-      </w:pPr>
-      <w:r>
-        <w:t xml:space="preserve">la moyenne</w:t>
-      </w:r>
-    </w:p>
-    <w:p>
-      <w:pPr>
         <w:pStyle w:val="Compact"/>
-        <w:numPr>
-          <w:numId w:val="1001"/>
-          <w:ilvl w:val="0"/>
-        </w:numPr>
-      </w:pPr>
-      <w:r>
-        <w:t xml:space="preserve">l'étendue</w:t>
-      </w:r>
-    </w:p>
-    <w:p>
-      <w:pPr>
-        <w:pStyle w:val="Compact"/>
-        <w:numPr>
-          <w:numId w:val="1001"/>
-          <w:ilvl w:val="0"/>
-        </w:numPr>
-      </w:pPr>
-      <w:r>
-        <w:t xml:space="preserve">l'écart inter-quartile</w:t>
-      </w:r>
-    </w:p>
-    <w:p>
-      <w:pPr>
-        <w:pStyle w:val="Compact"/>
-        <w:numPr>
-          <w:numId w:val="1001"/>
-          <w:ilvl w:val="0"/>
-        </w:numPr>
-      </w:pPr>
-      <w:r>
-        <w:t xml:space="preserve">la variance et l'écart-type</w:t>
+      </w:pPr>
+      <w:r>
+        <w:t xml:space="preserve">la variance et l’écart-type</w:t>
       </w:r>
     </w:p>
     <w:tbl>
       <w:tblPr>
-        <w:tblStyle w:val="TableNormal"/>
-        <w:tblW w:type="pct" w:w="0.0"/>
-        <w:tblLook w:firstRow="1"/>
+        <w:tblStyle w:val="Table"/>
+        <w:tblW w:type="auto" w:w="0"/>
+        <w:tblLook w:firstRow="1" w:lastRow="0" w:firstColumn="0" w:lastColumn="0" w:noHBand="0" w:noVBand="0" w:val="0020"/>
       </w:tblPr>
-      <w:tblGrid/>
+      <w:tblGrid>
+        <w:gridCol w:w="1584"/>
+        <w:gridCol w:w="1584"/>
+        <w:gridCol w:w="1584"/>
+        <w:gridCol w:w="1584"/>
+        <w:gridCol w:w="1584"/>
+      </w:tblGrid>
       <w:tr>
         <w:trPr>
-          <w:cnfStyle w:firstRow="1"/>
+          <w:tblHeader w:val="true"/>
         </w:trPr>
         <w:tc>
-          <w:tcPr>
-            <w:tcBorders>
-              <w:bottom w:val="single"/>
-            </w:tcBorders>
-            <w:vAlign w:val="bottom"/>
-          </w:tcPr>
+          <w:tcPr/>
           <w:p>
             <w:pPr>
               <w:pStyle w:val="Compact"/>
@@ -209,12 +208,7 @@
           </w:p>
         </w:tc>
         <w:tc>
-          <w:tcPr>
-            <w:tcBorders>
-              <w:bottom w:val="single"/>
-            </w:tcBorders>
-            <w:vAlign w:val="bottom"/>
-          </w:tcPr>
+          <w:tcPr/>
           <w:p>
             <w:pPr>
               <w:pStyle w:val="Compact"/>
@@ -226,12 +220,7 @@
           </w:p>
         </w:tc>
         <w:tc>
-          <w:tcPr>
-            <w:tcBorders>
-              <w:bottom w:val="single"/>
-            </w:tcBorders>
-            <w:vAlign w:val="bottom"/>
-          </w:tcPr>
+          <w:tcPr/>
           <w:p>
             <w:pPr>
               <w:pStyle w:val="Compact"/>
@@ -243,12 +232,7 @@
           </w:p>
         </w:tc>
         <w:tc>
-          <w:tcPr>
-            <w:tcBorders>
-              <w:bottom w:val="single"/>
-            </w:tcBorders>
-            <w:vAlign w:val="bottom"/>
-          </w:tcPr>
+          <w:tcPr/>
           <w:p>
             <w:pPr>
               <w:pStyle w:val="Compact"/>
@@ -260,12 +244,7 @@
           </w:p>
         </w:tc>
         <w:tc>
-          <w:tcPr>
-            <w:tcBorders>
-              <w:bottom w:val="single"/>
-            </w:tcBorders>
-            <w:vAlign w:val="bottom"/>
-          </w:tcPr>
+          <w:tcPr/>
           <w:p>
             <w:pPr>
               <w:pStyle w:val="Compact"/>
@@ -279,6 +258,7 @@
       </w:tr>
       <w:tr>
         <w:tc>
+          <w:tcPr/>
           <w:p>
             <w:pPr>
               <w:pStyle w:val="Compact"/>
@@ -290,6 +270,7 @@
           </w:p>
         </w:tc>
         <w:tc>
+          <w:tcPr/>
           <w:p>
             <w:pPr>
               <w:pStyle w:val="Compact"/>
@@ -301,6 +282,7 @@
           </w:p>
         </w:tc>
         <w:tc>
+          <w:tcPr/>
           <w:p>
             <w:pPr>
               <w:pStyle w:val="Compact"/>
@@ -312,6 +294,7 @@
           </w:p>
         </w:tc>
         <w:tc>
+          <w:tcPr/>
           <w:p>
             <w:pPr>
               <w:pStyle w:val="Compact"/>
@@ -323,6 +306,7 @@
           </w:p>
         </w:tc>
         <w:tc>
+          <w:tcPr/>
           <w:p>
             <w:pPr>
               <w:pStyle w:val="Compact"/>
@@ -336,6 +320,7 @@
       </w:tr>
       <w:tr>
         <w:tc>
+          <w:tcPr/>
           <w:p>
             <w:pPr>
               <w:pStyle w:val="Compact"/>
@@ -347,6 +332,7 @@
           </w:p>
         </w:tc>
         <w:tc>
+          <w:tcPr/>
           <w:p>
             <w:pPr>
               <w:pStyle w:val="Compact"/>
@@ -358,6 +344,7 @@
           </w:p>
         </w:tc>
         <w:tc>
+          <w:tcPr/>
           <w:p>
             <w:pPr>
               <w:pStyle w:val="Compact"/>
@@ -369,6 +356,7 @@
           </w:p>
         </w:tc>
         <w:tc>
+          <w:tcPr/>
           <w:p>
             <w:pPr>
               <w:pStyle w:val="Compact"/>
@@ -380,6 +368,7 @@
           </w:p>
         </w:tc>
         <w:tc>
+          <w:tcPr/>
           <w:p>
             <w:pPr>
               <w:pStyle w:val="Compact"/>
@@ -393,6 +382,7 @@
       </w:tr>
       <w:tr>
         <w:tc>
+          <w:tcPr/>
           <w:p>
             <w:pPr>
               <w:pStyle w:val="Compact"/>
@@ -404,6 +394,7 @@
           </w:p>
         </w:tc>
         <w:tc>
+          <w:tcPr/>
           <w:p>
             <w:pPr>
               <w:pStyle w:val="Compact"/>
@@ -415,6 +406,7 @@
           </w:p>
         </w:tc>
         <w:tc>
+          <w:tcPr/>
           <w:p>
             <w:pPr>
               <w:pStyle w:val="Compact"/>
@@ -426,6 +418,7 @@
           </w:p>
         </w:tc>
         <w:tc>
+          <w:tcPr/>
           <w:p>
             <w:pPr>
               <w:pStyle w:val="Compact"/>
@@ -437,6 +430,7 @@
           </w:p>
         </w:tc>
         <w:tc>
+          <w:tcPr/>
           <w:p>
             <w:pPr>
               <w:pStyle w:val="Compact"/>
@@ -450,6 +444,7 @@
       </w:tr>
       <w:tr>
         <w:tc>
+          <w:tcPr/>
           <w:p>
             <w:pPr>
               <w:pStyle w:val="Compact"/>
@@ -461,6 +456,7 @@
           </w:p>
         </w:tc>
         <w:tc>
+          <w:tcPr/>
           <w:p>
             <w:pPr>
               <w:pStyle w:val="Compact"/>
@@ -472,6 +468,7 @@
           </w:p>
         </w:tc>
         <w:tc>
+          <w:tcPr/>
           <w:p>
             <w:pPr>
               <w:pStyle w:val="Compact"/>
@@ -483,6 +480,7 @@
           </w:p>
         </w:tc>
         <w:tc>
+          <w:tcPr/>
           <w:p>
             <w:pPr>
               <w:pStyle w:val="Compact"/>
@@ -494,6 +492,7 @@
           </w:p>
         </w:tc>
         <w:tc>
+          <w:tcPr/>
           <w:p>
             <w:pPr>
               <w:pStyle w:val="Compact"/>
@@ -507,6 +506,7 @@
       </w:tr>
       <w:tr>
         <w:tc>
+          <w:tcPr/>
           <w:p>
             <w:pPr>
               <w:pStyle w:val="Compact"/>
@@ -518,6 +518,7 @@
           </w:p>
         </w:tc>
         <w:tc>
+          <w:tcPr/>
           <w:p>
             <w:pPr>
               <w:pStyle w:val="Compact"/>
@@ -529,6 +530,7 @@
           </w:p>
         </w:tc>
         <w:tc>
+          <w:tcPr/>
           <w:p>
             <w:pPr>
               <w:pStyle w:val="Compact"/>
@@ -540,6 +542,7 @@
           </w:p>
         </w:tc>
         <w:tc>
+          <w:tcPr/>
           <w:p>
             <w:pPr>
               <w:pStyle w:val="Compact"/>
@@ -551,6 +554,7 @@
           </w:p>
         </w:tc>
         <w:tc>
+          <w:tcPr/>
           <w:p>
             <w:pPr>
               <w:pStyle w:val="Compact"/>
@@ -564,6 +568,7 @@
       </w:tr>
       <w:tr>
         <w:tc>
+          <w:tcPr/>
           <w:p>
             <w:pPr>
               <w:pStyle w:val="Compact"/>
@@ -575,6 +580,7 @@
           </w:p>
         </w:tc>
         <w:tc>
+          <w:tcPr/>
           <w:p>
             <w:pPr>
               <w:pStyle w:val="Compact"/>
@@ -586,6 +592,7 @@
           </w:p>
         </w:tc>
         <w:tc>
+          <w:tcPr/>
           <w:p>
             <w:pPr>
               <w:pStyle w:val="Compact"/>
@@ -597,6 +604,7 @@
           </w:p>
         </w:tc>
         <w:tc>
+          <w:tcPr/>
           <w:p>
             <w:pPr>
               <w:pStyle w:val="Compact"/>
@@ -608,6 +616,7 @@
           </w:p>
         </w:tc>
         <w:tc>
+          <w:tcPr/>
           <w:p>
             <w:pPr>
               <w:pStyle w:val="Compact"/>
@@ -621,6 +630,7 @@
       </w:tr>
       <w:tr>
         <w:tc>
+          <w:tcPr/>
           <w:p>
             <w:pPr>
               <w:pStyle w:val="Compact"/>
@@ -632,6 +642,7 @@
           </w:p>
         </w:tc>
         <w:tc>
+          <w:tcPr/>
           <w:p>
             <w:pPr>
               <w:pStyle w:val="Compact"/>
@@ -643,6 +654,7 @@
           </w:p>
         </w:tc>
         <w:tc>
+          <w:tcPr/>
           <w:p>
             <w:pPr>
               <w:pStyle w:val="Compact"/>
@@ -654,6 +666,7 @@
           </w:p>
         </w:tc>
         <w:tc>
+          <w:tcPr/>
           <w:p>
             <w:pPr>
               <w:pStyle w:val="Compact"/>
@@ -665,6 +678,7 @@
           </w:p>
         </w:tc>
         <w:tc>
+          <w:tcPr/>
           <w:p>
             <w:pPr>
               <w:pStyle w:val="Compact"/>
@@ -678,6 +692,7 @@
       </w:tr>
       <w:tr>
         <w:tc>
+          <w:tcPr/>
           <w:p>
             <w:pPr>
               <w:pStyle w:val="Compact"/>
@@ -689,6 +704,7 @@
           </w:p>
         </w:tc>
         <w:tc>
+          <w:tcPr/>
           <w:p>
             <w:pPr>
               <w:pStyle w:val="Compact"/>
@@ -700,6 +716,7 @@
           </w:p>
         </w:tc>
         <w:tc>
+          <w:tcPr/>
           <w:p>
             <w:pPr>
               <w:pStyle w:val="Compact"/>
@@ -711,6 +728,7 @@
           </w:p>
         </w:tc>
         <w:tc>
+          <w:tcPr/>
           <w:p>
             <w:pPr>
               <w:pStyle w:val="Compact"/>
@@ -722,6 +740,7 @@
           </w:p>
         </w:tc>
         <w:tc>
+          <w:tcPr/>
           <w:p>
             <w:pPr>
               <w:pStyle w:val="Compact"/>
@@ -734,12 +753,12 @@
         </w:tc>
       </w:tr>
     </w:tbl>
+    <w:bookmarkEnd w:id="20"/>
+    <w:bookmarkStart w:id="24" w:name="question-2-tiré-de-krieg"/>
     <w:p>
       <w:pPr>
         <w:pStyle w:val="Heading2"/>
       </w:pPr>
-      <w:bookmarkStart w:id="23" w:name="question-2-tiré-de-krieg"/>
-      <w:bookmarkEnd w:id="23"/>
       <w:r>
         <w:t xml:space="preserve">Question 2: (tiré de Krieg)</w:t>
       </w:r>
@@ -749,30 +768,30 @@
         <w:pStyle w:val="FirstParagraph"/>
       </w:pPr>
       <w:r>
-        <w:t xml:space="preserve">Le graphique suivant présente l'histogramme de l'âge au premier mariage.</w:t>
-      </w:r>
-    </w:p>
-    <w:p>
-      <w:pPr>
-        <w:pStyle w:val="FigureWithCaption"/>
+        <w:t xml:space="preserve">Le graphique suivant présente l’histogramme de l’âge au premier mariage.</w:t>
+      </w:r>
+    </w:p>
+    <w:p>
+      <w:pPr>
+        <w:pStyle w:val="CaptionedFigure"/>
       </w:pPr>
       <w:r>
         <w:drawing>
           <wp:inline>
             <wp:extent cx="5334000" cy="4000500"/>
             <wp:effectExtent b="0" l="0" r="0" t="0"/>
-            <wp:docPr descr="Figure 1: Histogramme de l'âge au premier mariage" title="" id="1" name="Picture"/>
+            <wp:docPr descr="Figure 1: Histogramme de l’âge au premier mariage" title="" id="22" name="Picture"/>
             <a:graphic>
               <a:graphicData uri="http://schemas.openxmlformats.org/drawingml/2006/picture">
                 <pic:pic>
                   <pic:nvPicPr>
-                    <pic:cNvPr descr="Histogramme_age_mariage.jpg" id="0" name="Picture"/>
+                    <pic:cNvPr descr="Histogramme_age_mariage.jpg" id="23" name="Picture"/>
                     <pic:cNvPicPr>
                       <a:picLocks noChangeArrowheads="1" noChangeAspect="1"/>
                     </pic:cNvPicPr>
                   </pic:nvPicPr>
                   <pic:blipFill>
-                    <a:blip r:embed="rId24"/>
+                    <a:blip r:embed="rId21"/>
                     <a:stretch>
                       <a:fillRect/>
                     </a:stretch>
@@ -804,7 +823,7 @@
         <w:pStyle w:val="ImageCaption"/>
       </w:pPr>
       <w:r>
-        <w:t xml:space="preserve">Figure 1: Histogramme de l'âge au premier mariage</w:t>
+        <w:t xml:space="preserve">Figure 1: Histogramme de l’âge au premier mariage</w:t>
       </w:r>
     </w:p>
     <w:p>
@@ -817,137 +836,137 @@
     </w:p>
     <w:p>
       <w:pPr>
+        <w:numPr>
+          <w:ilvl w:val="0"/>
+          <w:numId w:val="1002"/>
+        </w:numPr>
         <w:pStyle w:val="Compact"/>
+      </w:pPr>
+      <w:r>
+        <w:t xml:space="preserve">Quel est l’âge moyen des répondant.es à leur premier mariage?</w:t>
+      </w:r>
+    </w:p>
+    <w:p>
+      <w:pPr>
         <w:numPr>
+          <w:ilvl w:val="0"/>
           <w:numId w:val="1002"/>
+        </w:numPr>
+        <w:pStyle w:val="Compact"/>
+      </w:pPr>
+      <w:r>
+        <w:t xml:space="preserve">Combien de répondant.es ont été enquêté.es?</w:t>
+      </w:r>
+    </w:p>
+    <w:p>
+      <w:pPr>
+        <w:numPr>
           <w:ilvl w:val="0"/>
+          <w:numId w:val="1002"/>
         </w:numPr>
-      </w:pPr>
-      <w:r>
-        <w:t xml:space="preserve">Quel est l'âge moyen des répondant.es à leur premier mariage?</w:t>
-      </w:r>
-    </w:p>
-    <w:p>
-      <w:pPr>
         <w:pStyle w:val="Compact"/>
+      </w:pPr>
+      <w:r>
+        <w:t xml:space="preserve">Quelle est la valeur de la variance?</w:t>
+      </w:r>
+    </w:p>
+    <w:p>
+      <w:pPr>
         <w:numPr>
+          <w:ilvl w:val="0"/>
           <w:numId w:val="1002"/>
+        </w:numPr>
+        <w:pStyle w:val="Compact"/>
+      </w:pPr>
+      <w:r>
+        <w:t xml:space="preserve">En se basant sur les propriétés de la courbe normale, nous pouvons dire que 68% des répondant.es se sont marié.es entre les âges — et —</w:t>
+      </w:r>
+    </w:p>
+    <w:p>
+      <w:pPr>
+        <w:numPr>
           <w:ilvl w:val="0"/>
+          <w:numId w:val="1002"/>
         </w:numPr>
-      </w:pPr>
-      <w:r>
-        <w:t xml:space="preserve">Combien de répondant.es ont été enquêté.es?</w:t>
-      </w:r>
-    </w:p>
-    <w:p>
-      <w:pPr>
         <w:pStyle w:val="Compact"/>
+      </w:pPr>
+      <w:r>
+        <w:t xml:space="preserve">En se basant sur les propriétés de la courbe normale, nous pouvons dire que 95% des répondant.es se sont marié.es entre les âges — et —</w:t>
+      </w:r>
+    </w:p>
+    <w:bookmarkEnd w:id="24"/>
+    <w:bookmarkStart w:id="25" w:name="X9ce538c3fd556ea9220d096c474783c525dc751"/>
+    <w:p>
+      <w:pPr>
+        <w:pStyle w:val="Heading2"/>
+      </w:pPr>
+      <w:r>
+        <w:t xml:space="preserve">Question 3: Vrai ou faux, justifier (ou donner un exemple selon les cas)</w:t>
+      </w:r>
+    </w:p>
+    <w:p>
+      <w:pPr>
         <w:numPr>
-          <w:numId w:val="1002"/>
           <w:ilvl w:val="0"/>
+          <w:numId w:val="1003"/>
         </w:numPr>
       </w:pPr>
       <w:r>
-        <w:t xml:space="preserve">Quelle est la valeur de la variance?</w:t>
-      </w:r>
-    </w:p>
-    <w:p>
-      <w:pPr>
-        <w:pStyle w:val="Compact"/>
+        <w:t xml:space="preserve">Les scores-Z sont particulièrement utiles lorsque l’on compare des scores provenant de distributions dont les moyennes et les écart-types sont différents (Vrai ou Faux)</w:t>
+      </w:r>
+    </w:p>
+    <w:p>
+      <w:pPr>
         <w:numPr>
-          <w:numId w:val="1002"/>
           <w:ilvl w:val="0"/>
+          <w:numId w:val="1003"/>
         </w:numPr>
       </w:pPr>
       <w:r>
-        <w:t xml:space="preserve">En se basant sur les propriétés de la courbe normale, nous pouvons dire que 68% des répondant.es se sont marié.es entre les âges --- et ---</w:t>
-      </w:r>
-    </w:p>
-    <w:p>
-      <w:pPr>
-        <w:pStyle w:val="Compact"/>
+        <w:t xml:space="preserve">La moyenne d’une variable standardisée vaut 1 (Vrai ou Faux)</w:t>
+      </w:r>
+    </w:p>
+    <w:p>
+      <w:pPr>
         <w:numPr>
-          <w:numId w:val="1002"/>
           <w:ilvl w:val="0"/>
+          <w:numId w:val="1003"/>
         </w:numPr>
       </w:pPr>
       <w:r>
-        <w:t xml:space="preserve">En se basant sur les propriétés de la courbe normale, nous pouvons dire que 95% des répondant.es se sont marié.es entre les âges --- et ---</w:t>
-      </w:r>
-    </w:p>
-    <w:p>
-      <w:pPr>
-        <w:pStyle w:val="Heading2"/>
-      </w:pPr>
-      <w:bookmarkStart w:id="25" w:name="question-3-vrai-ou-faux-justifier-ou-donner-un-exemple-selon-les-cas"/>
-      <w:bookmarkEnd w:id="25"/>
-      <w:r>
-        <w:t xml:space="preserve">Question 3: Vrai ou faux, justifier (ou donner un exemple selon les cas)</w:t>
+        <w:t xml:space="preserve">On peut calculer les scores-Z pour les variables ordinales (Vrai ou Faux)</w:t>
       </w:r>
     </w:p>
     <w:p>
       <w:pPr>
         <w:numPr>
+          <w:ilvl w:val="0"/>
           <w:numId w:val="1003"/>
+        </w:numPr>
+      </w:pPr>
+      <w:r>
+        <w:t xml:space="preserve">Si vous prenez deux distributions normales A et B avec A plus aplatie (signifie quoi) que l’autre, alors la proportion des scores qui se trouve à 1,5 écart-type de la moyenne de A est plus grande que la proportion des scores qui se trouve à 1,5 écart-type de la moyenne de B (Vrai ou Faux)</w:t>
+      </w:r>
+    </w:p>
+    <w:p>
+      <w:pPr>
+        <w:numPr>
           <w:ilvl w:val="0"/>
+          <w:numId w:val="1003"/>
         </w:numPr>
       </w:pPr>
       <w:r>
-        <w:t xml:space="preserve">les scores-Z sont particulièrement utiles lorsque l'on compare des scores provenant de distributions dont les moyennes et les écart-types sont différents (Vrai ou Faux)</w:t>
+        <w:t xml:space="preserve">La distribution d’échantillonnage n’est rien d’autre que la distribution d’un échantillon (Vrai ou Faux)</w:t>
       </w:r>
     </w:p>
     <w:p>
       <w:pPr>
         <w:numPr>
+          <w:ilvl w:val="0"/>
           <w:numId w:val="1003"/>
-          <w:ilvl w:val="0"/>
         </w:numPr>
       </w:pPr>
       <w:r>
-        <w:t xml:space="preserve">La moyenne d'une variable standardisée vaut 1 (Vrai ou Faux)</w:t>
-      </w:r>
-    </w:p>
-    <w:p>
-      <w:pPr>
-        <w:numPr>
-          <w:numId w:val="1003"/>
-          <w:ilvl w:val="0"/>
-        </w:numPr>
-      </w:pPr>
-      <w:r>
-        <w:t xml:space="preserve">On peut calculer les scores-Z pour les variables ordinales (Vrai ou Faux)</w:t>
-      </w:r>
-    </w:p>
-    <w:p>
-      <w:pPr>
-        <w:numPr>
-          <w:numId w:val="1003"/>
-          <w:ilvl w:val="0"/>
-        </w:numPr>
-      </w:pPr>
-      <w:r>
-        <w:t xml:space="preserve">Si vous prenez deux distributions normales A et B avec A plus aplatie (signifie quoi) que l'autre, alors la proportion des scores qui se trouve à 1,5 écart-type de la moyenne de A est plus grande que la proportion des scores qui se trouve à 1,5 écart-type de la moyenne de B (Vrai ou Faux)</w:t>
-      </w:r>
-    </w:p>
-    <w:p>
-      <w:pPr>
-        <w:numPr>
-          <w:numId w:val="1003"/>
-          <w:ilvl w:val="0"/>
-        </w:numPr>
-      </w:pPr>
-      <w:r>
-        <w:t xml:space="preserve">La distribution d'échantillonnage n'est rien d'autre que la distribution d'un échantillon (Vrai ou Faux)</w:t>
-      </w:r>
-    </w:p>
-    <w:p>
-      <w:pPr>
-        <w:numPr>
-          <w:numId w:val="1003"/>
-          <w:ilvl w:val="0"/>
-        </w:numPr>
-      </w:pPr>
-      <w:r>
         <w:t xml:space="preserve">Énoncez et expliquer le théorème de la</w:t>
       </w:r>
       <w:r>
@@ -955,6 +974,7 @@
       </w:r>
       <w:r>
         <w:rPr>
+          <w:bCs/>
           <w:b/>
         </w:rPr>
         <w:t xml:space="preserve">limite centrale</w:t>
@@ -963,15 +983,16 @@
     <w:p>
       <w:pPr>
         <w:numPr>
+          <w:ilvl w:val="0"/>
           <w:numId w:val="1003"/>
-          <w:ilvl w:val="0"/>
         </w:numPr>
       </w:pPr>
       <w:r>
-        <w:t xml:space="preserve">Il n'y a pas de différence entre l'</w:t>
+        <w:t xml:space="preserve">Il n’y a pas de différence entre l’</w:t>
       </w:r>
       <w:r>
         <w:rPr>
+          <w:bCs/>
           <w:b/>
         </w:rPr>
         <w:t xml:space="preserve">écart-type</w:t>
@@ -980,10 +1001,11 @@
         <w:t xml:space="preserve"> </w:t>
       </w:r>
       <w:r>
-        <w:t xml:space="preserve">et l'</w:t>
+        <w:t xml:space="preserve">et l’</w:t>
       </w:r>
       <w:r>
         <w:rPr>
+          <w:bCs/>
           <w:b/>
         </w:rPr>
         <w:t xml:space="preserve">erreur-type</w:t>
@@ -992,145 +1014,151 @@
     <w:p>
       <w:pPr>
         <w:numPr>
+          <w:ilvl w:val="0"/>
           <w:numId w:val="1003"/>
+        </w:numPr>
+      </w:pPr>
+      <w:r>
+        <w:t xml:space="preserve">Si la moyenne d’heure d’écoute de la télé est de 2,90 et l’écart-type est de 2,14, alors l’intervalle de confiance à 95% est de 2,77 à 3,03 (Vrai ou Faux)</w:t>
+      </w:r>
+    </w:p>
+    <w:bookmarkEnd w:id="25"/>
+    <w:bookmarkStart w:id="26" w:name="question-4---représentation-graphique"/>
+    <w:p>
+      <w:pPr>
+        <w:pStyle w:val="Heading2"/>
+      </w:pPr>
+      <w:r>
+        <w:t xml:space="preserve">Question 4 - Représentation graphique</w:t>
+      </w:r>
+    </w:p>
+    <w:p>
+      <w:pPr>
+        <w:pStyle w:val="FirstParagraph"/>
+      </w:pPr>
+      <w:r>
+        <w:t xml:space="preserve">Quelles sont les types de représentation graphique que l’on peut faire avec une variable quantitative (ratio ou intervalle) ?</w:t>
+      </w:r>
+    </w:p>
+    <w:bookmarkEnd w:id="26"/>
+    <w:bookmarkEnd w:id="27"/>
+    <w:bookmarkStart w:id="28" w:name="partie-b"/>
+    <w:p>
+      <w:pPr>
+        <w:pStyle w:val="Heading1"/>
+      </w:pPr>
+      <w:r>
+        <w:t xml:space="preserve">PARTIE B</w:t>
+      </w:r>
+    </w:p>
+    <w:bookmarkEnd w:id="28"/>
+    <w:bookmarkStart w:id="29" w:name="Xc45640c11c6244640332427d4d685f7f5a3e537"/>
+    <w:p>
+      <w:pPr>
+        <w:pStyle w:val="Heading1"/>
+      </w:pPr>
+      <w:r>
+        <w:t xml:space="preserve">La solution technologique au changement climatique, suite et fin (exemple tiré de Krieg)</w:t>
+      </w:r>
+    </w:p>
+    <w:p>
+      <w:pPr>
+        <w:pStyle w:val="FirstParagraph"/>
+      </w:pPr>
+      <w:r>
+        <w:t xml:space="preserve">À partir de la base d données que vous avez crées et utilisées à partir des données sur les voitures, répondez aux questions suivantes en utilisant R:</w:t>
+      </w:r>
+    </w:p>
+    <w:p>
+      <w:pPr>
+        <w:numPr>
           <w:ilvl w:val="0"/>
+          <w:numId w:val="1004"/>
         </w:numPr>
-      </w:pPr>
-      <w:r>
-        <w:t xml:space="preserve">Si la moyenne d'heure d'écoute de la télé est de 2,90 et l'écart-type est de 2,14, alors l'intervalle de confiance à 95% est de 2,77 à 3,03 (Vrai ou Faux)</w:t>
-      </w:r>
-    </w:p>
-    <w:p>
-      <w:pPr>
-        <w:pStyle w:val="Heading2"/>
-      </w:pPr>
-      <w:bookmarkStart w:id="26" w:name="question-4---représentation-graphique"/>
-      <w:bookmarkEnd w:id="26"/>
-      <w:r>
-        <w:t xml:space="preserve">Question 4 - représentation graphique</w:t>
-      </w:r>
-    </w:p>
-    <w:p>
-      <w:pPr>
-        <w:pStyle w:val="FirstParagraph"/>
-      </w:pPr>
-      <w:r>
-        <w:t xml:space="preserve">Quelles sont les types de représentation graphique que l'on peut faire avec une variable quantitative (ratio ou intervalle) ?</w:t>
-      </w:r>
-    </w:p>
-    <w:p>
-      <w:pPr>
-        <w:pStyle w:val="Heading1"/>
-      </w:pPr>
-      <w:bookmarkStart w:id="27" w:name="partie-b"/>
-      <w:bookmarkEnd w:id="27"/>
-      <w:r>
-        <w:t xml:space="preserve">PARTIE B</w:t>
-      </w:r>
-    </w:p>
-    <w:p>
-      <w:pPr>
-        <w:pStyle w:val="Heading1"/>
-      </w:pPr>
-      <w:bookmarkStart w:id="28" w:name="la-solution-technologique-au-changement-climatique-suite-et-fin-exemple-tiré-de-krieg"/>
-      <w:bookmarkEnd w:id="28"/>
-      <w:r>
-        <w:t xml:space="preserve">La solution technologique au changement climatique, suite et fin (exemple tiré de Krieg)</w:t>
-      </w:r>
-    </w:p>
-    <w:p>
-      <w:pPr>
-        <w:pStyle w:val="FirstParagraph"/>
-      </w:pPr>
-      <w:r>
-        <w:t xml:space="preserve">À partir de la base d données que vous avez crées et utilisées à partir des données sur les voitures, répondez aux questions suivantes en utilisant R:</w:t>
-      </w:r>
-    </w:p>
-    <w:p>
-      <w:pPr>
         <w:pStyle w:val="Compact"/>
+      </w:pPr>
+      <w:r>
+        <w:t xml:space="preserve">Recalculer les paramètres de position sur les variables suivantes:</w:t>
+      </w:r>
+    </w:p>
+    <w:p>
+      <w:pPr>
         <w:numPr>
-          <w:numId w:val="1004"/>
           <w:ilvl w:val="0"/>
+          <w:numId w:val="1005"/>
         </w:numPr>
-      </w:pPr>
-      <w:r>
-        <w:t xml:space="preserve">Recalculer les paramètres de position sur les variables suivantes:</w:t>
-      </w:r>
-    </w:p>
-    <w:p>
-      <w:pPr>
         <w:pStyle w:val="Compact"/>
+      </w:pPr>
+      <w:r>
+        <w:t xml:space="preserve">la vitesse en ville en 1994</w:t>
+      </w:r>
+    </w:p>
+    <w:p>
+      <w:pPr>
         <w:numPr>
+          <w:ilvl w:val="0"/>
           <w:numId w:val="1005"/>
+        </w:numPr>
+        <w:pStyle w:val="Compact"/>
+      </w:pPr>
+      <w:r>
+        <w:t xml:space="preserve">la vitesse sur autoroute en 1994</w:t>
+      </w:r>
+    </w:p>
+    <w:p>
+      <w:pPr>
+        <w:numPr>
           <w:ilvl w:val="0"/>
+          <w:numId w:val="1005"/>
         </w:numPr>
-      </w:pPr>
-      <w:r>
-        <w:t xml:space="preserve">la vitesse en ville en 1994</w:t>
-      </w:r>
-    </w:p>
-    <w:p>
-      <w:pPr>
         <w:pStyle w:val="Compact"/>
+      </w:pPr>
+      <w:r>
+        <w:t xml:space="preserve">la vitesse en ville en 2009</w:t>
+      </w:r>
+    </w:p>
+    <w:p>
+      <w:pPr>
         <w:numPr>
+          <w:ilvl w:val="0"/>
           <w:numId w:val="1005"/>
+        </w:numPr>
+        <w:pStyle w:val="Compact"/>
+      </w:pPr>
+      <w:r>
+        <w:t xml:space="preserve">la vitesse sur autoroute en 2009</w:t>
+      </w:r>
+    </w:p>
+    <w:p>
+      <w:pPr>
+        <w:numPr>
           <w:ilvl w:val="0"/>
+          <w:numId w:val="1006"/>
         </w:numPr>
       </w:pPr>
       <w:r>
-        <w:t xml:space="preserve">la vitesse sur autoroute en 1994</w:t>
-      </w:r>
-    </w:p>
-    <w:p>
-      <w:pPr>
-        <w:pStyle w:val="Compact"/>
+        <w:t xml:space="preserve">Calculer la variance et l’écart-type des quatre variables précédentes.</w:t>
+      </w:r>
+    </w:p>
+    <w:p>
+      <w:pPr>
         <w:numPr>
-          <w:numId w:val="1005"/>
           <w:ilvl w:val="0"/>
+          <w:numId w:val="1006"/>
         </w:numPr>
       </w:pPr>
       <w:r>
-        <w:t xml:space="preserve">la vitesse en ville en 2009</w:t>
-      </w:r>
-    </w:p>
-    <w:p>
-      <w:pPr>
-        <w:pStyle w:val="Compact"/>
-        <w:numPr>
-          <w:numId w:val="1005"/>
-          <w:ilvl w:val="0"/>
-        </w:numPr>
-      </w:pPr>
-      <w:r>
-        <w:t xml:space="preserve">la vitesse sur autoroute en 2009</w:t>
-      </w:r>
-    </w:p>
-    <w:p>
-      <w:pPr>
-        <w:numPr>
-          <w:numId w:val="1006"/>
-          <w:ilvl w:val="0"/>
-        </w:numPr>
-      </w:pPr>
-      <w:r>
-        <w:t xml:space="preserve">Calculer la variance et l'écart-type des quatre variables précédentes.</w:t>
-      </w:r>
-    </w:p>
-    <w:p>
-      <w:pPr>
-        <w:numPr>
-          <w:numId w:val="1006"/>
-          <w:ilvl w:val="0"/>
-        </w:numPr>
-      </w:pPr>
-      <w:r>
-        <w:t xml:space="preserve">Comment ces résultats permettent-ils d'infirmer ou de renforcer la conclusion que vous avez tiré sur la solution technologique au changement climatique tiré au 1.</w:t>
-      </w:r>
-    </w:p>
+        <w:t xml:space="preserve">Comment ces résultats permettent-ils d’infirmer ou de renforcer la conclusion que vous avez tiré sur la solution technologique au changement climatique tiré au 1.</w:t>
+      </w:r>
+    </w:p>
+    <w:bookmarkEnd w:id="29"/>
     <w:sectPr/>
   </w:body>
 </w:document>
+</file>
+
+<file path=word/comments.xml><?xml version="1.0" encoding="utf-8"?>
+<w:comments xmlns:w="http://schemas.openxmlformats.org/wordprocessingml/2006/main" xmlns:m="http://schemas.openxmlformats.org/officeDocument/2006/math" xmlns:r="http://schemas.openxmlformats.org/officeDocument/2006/relationships" xmlns:o="urn:schemas-microsoft-com:office:office" xmlns:v="urn:schemas-microsoft-com:vml" xmlns:w10="urn:schemas-microsoft-com:office:word" xmlns:a="http://schemas.openxmlformats.org/drawingml/2006/main" xmlns:pic="http://schemas.openxmlformats.org/drawingml/2006/picture" xmlns:wp="http://schemas.openxmlformats.org/drawingml/2006/wordprocessingDrawing"/>
 </file>
 
 <file path=word/footnotes.xml><?xml version="1.0" encoding="utf-8"?>
@@ -1154,18 +1182,15 @@
 
 <file path=word/numbering.xml><?xml version="1.0" encoding="utf-8"?>
 <w:numbering xmlns:w="http://schemas.openxmlformats.org/wordprocessingml/2006/main">
-  <w:abstractNum w:abstractNumId="0">
-    <w:nsid w:val="e17f69ba"/>
+  <w:abstractNum w:abstractNumId="990">
+    <w:nsid w:val="A990"/>
     <w:multiLevelType w:val="multilevel"/>
     <w:lvl w:ilvl="0">
       <w:numFmt w:val="bullet"/>
       <w:lvlText w:val=" "/>
       <w:lvlJc w:val="left"/>
       <w:pPr>
-        <w:tabs>
-          <w:tab w:val="num" w:pos="0"/>
-        </w:tabs>
-        <w:ind w:left="480" w:hanging="480"/>
+        <w:ind w:left="720" w:hanging="480"/>
       </w:pPr>
     </w:lvl>
     <w:lvl w:ilvl="1">
@@ -1173,10 +1198,7 @@
       <w:lvlText w:val=" "/>
       <w:lvlJc w:val="left"/>
       <w:pPr>
-        <w:tabs>
-          <w:tab w:val="num" w:pos="720"/>
-        </w:tabs>
-        <w:ind w:left="1200" w:hanging="480"/>
+        <w:ind w:left="1440" w:hanging="480"/>
       </w:pPr>
     </w:lvl>
     <w:lvl w:ilvl="2">
@@ -1184,10 +1206,7 @@
       <w:lvlText w:val=" "/>
       <w:lvlJc w:val="left"/>
       <w:pPr>
-        <w:tabs>
-          <w:tab w:val="num" w:pos="1440"/>
-        </w:tabs>
-        <w:ind w:left="1920" w:hanging="480"/>
+        <w:ind w:left="2160" w:hanging="480"/>
       </w:pPr>
     </w:lvl>
     <w:lvl w:ilvl="3">
@@ -1195,10 +1214,7 @@
       <w:lvlText w:val=" "/>
       <w:lvlJc w:val="left"/>
       <w:pPr>
-        <w:tabs>
-          <w:tab w:val="num" w:pos="2160"/>
-        </w:tabs>
-        <w:ind w:left="2640" w:hanging="480"/>
+        <w:ind w:left="2880" w:hanging="480"/>
       </w:pPr>
     </w:lvl>
     <w:lvl w:ilvl="4">
@@ -1206,10 +1222,7 @@
       <w:lvlText w:val=" "/>
       <w:lvlJc w:val="left"/>
       <w:pPr>
-        <w:tabs>
-          <w:tab w:val="num" w:pos="2880"/>
-        </w:tabs>
-        <w:ind w:left="3360" w:hanging="480"/>
+        <w:ind w:left="3600" w:hanging="480"/>
       </w:pPr>
     </w:lvl>
     <w:lvl w:ilvl="5">
@@ -1217,10 +1230,7 @@
       <w:lvlText w:val=" "/>
       <w:lvlJc w:val="left"/>
       <w:pPr>
-        <w:tabs>
-          <w:tab w:val="num" w:pos="3600"/>
-        </w:tabs>
-        <w:ind w:left="4080" w:hanging="480"/>
+        <w:ind w:left="4320" w:hanging="480"/>
       </w:pPr>
     </w:lvl>
     <w:lvl w:ilvl="6">
@@ -1228,106 +1238,35 @@
       <w:lvlText w:val=" "/>
       <w:lvlJc w:val="left"/>
       <w:pPr>
-        <w:tabs>
-          <w:tab w:val="num" w:pos="4320"/>
-        </w:tabs>
-        <w:ind w:left="4800" w:hanging="480"/>
-      </w:pPr>
-    </w:lvl>
-  </w:abstractNum>
-  <w:abstractNum w:abstractNumId="990">
-    <w:nsid w:val="509cf86e"/>
-    <w:multiLevelType w:val="multilevel"/>
-    <w:lvl w:ilvl="0">
+        <w:ind w:left="5040" w:hanging="480"/>
+      </w:pPr>
+    </w:lvl>
+    <w:lvl w:ilvl="7">
       <w:numFmt w:val="bullet"/>
       <w:lvlText w:val=" "/>
       <w:lvlJc w:val="left"/>
       <w:pPr>
-        <w:tabs>
-          <w:tab w:val="num" w:pos="0"/>
-        </w:tabs>
-        <w:ind w:left="480" w:hanging="480"/>
-      </w:pPr>
-    </w:lvl>
-    <w:lvl w:ilvl="1">
+        <w:ind w:left="5760" w:hanging="480"/>
+      </w:pPr>
+    </w:lvl>
+    <w:lvl w:ilvl="8">
       <w:numFmt w:val="bullet"/>
       <w:lvlText w:val=" "/>
       <w:lvlJc w:val="left"/>
       <w:pPr>
-        <w:tabs>
-          <w:tab w:val="num" w:pos="720"/>
-        </w:tabs>
-        <w:ind w:left="1200" w:hanging="480"/>
-      </w:pPr>
-    </w:lvl>
-    <w:lvl w:ilvl="2">
-      <w:numFmt w:val="bullet"/>
-      <w:lvlText w:val=" "/>
-      <w:lvlJc w:val="left"/>
-      <w:pPr>
-        <w:tabs>
-          <w:tab w:val="num" w:pos="1440"/>
-        </w:tabs>
-        <w:ind w:left="1920" w:hanging="480"/>
-      </w:pPr>
-    </w:lvl>
-    <w:lvl w:ilvl="3">
-      <w:numFmt w:val="bullet"/>
-      <w:lvlText w:val=" "/>
-      <w:lvlJc w:val="left"/>
-      <w:pPr>
-        <w:tabs>
-          <w:tab w:val="num" w:pos="2160"/>
-        </w:tabs>
-        <w:ind w:left="2640" w:hanging="480"/>
-      </w:pPr>
-    </w:lvl>
-    <w:lvl w:ilvl="4">
-      <w:numFmt w:val="bullet"/>
-      <w:lvlText w:val=" "/>
-      <w:lvlJc w:val="left"/>
-      <w:pPr>
-        <w:tabs>
-          <w:tab w:val="num" w:pos="2880"/>
-        </w:tabs>
-        <w:ind w:left="3360" w:hanging="480"/>
-      </w:pPr>
-    </w:lvl>
-    <w:lvl w:ilvl="5">
-      <w:numFmt w:val="bullet"/>
-      <w:lvlText w:val=" "/>
-      <w:lvlJc w:val="left"/>
-      <w:pPr>
-        <w:tabs>
-          <w:tab w:val="num" w:pos="3600"/>
-        </w:tabs>
-        <w:ind w:left="4080" w:hanging="480"/>
-      </w:pPr>
-    </w:lvl>
-    <w:lvl w:ilvl="6">
-      <w:numFmt w:val="bullet"/>
-      <w:lvlText w:val=" "/>
-      <w:lvlJc w:val="left"/>
-      <w:pPr>
-        <w:tabs>
-          <w:tab w:val="num" w:pos="4320"/>
-        </w:tabs>
-        <w:ind w:left="4800" w:hanging="480"/>
+        <w:ind w:left="6480" w:hanging="480"/>
       </w:pPr>
     </w:lvl>
   </w:abstractNum>
   <w:abstractNum w:abstractNumId="991">
-    <w:nsid w:val="58727de9"/>
+    <w:nsid w:val="A991"/>
     <w:multiLevelType w:val="multilevel"/>
     <w:lvl w:ilvl="0">
       <w:numFmt w:val="bullet"/>
       <w:lvlText w:val="•"/>
       <w:lvlJc w:val="left"/>
       <w:pPr>
-        <w:tabs>
-          <w:tab w:val="num" w:pos="0"/>
-        </w:tabs>
-        <w:ind w:left="480" w:hanging="480"/>
+        <w:ind w:left="720" w:hanging="480"/>
       </w:pPr>
     </w:lvl>
     <w:lvl w:ilvl="1">
@@ -1335,10 +1274,7 @@
       <w:lvlText w:val="–"/>
       <w:lvlJc w:val="left"/>
       <w:pPr>
-        <w:tabs>
-          <w:tab w:val="num" w:pos="720"/>
-        </w:tabs>
-        <w:ind w:left="1200" w:hanging="480"/>
+        <w:ind w:left="1440" w:hanging="480"/>
       </w:pPr>
     </w:lvl>
     <w:lvl w:ilvl="2">
@@ -1346,10 +1282,7 @@
       <w:lvlText w:val="•"/>
       <w:lvlJc w:val="left"/>
       <w:pPr>
-        <w:tabs>
-          <w:tab w:val="num" w:pos="1440"/>
-        </w:tabs>
-        <w:ind w:left="1920" w:hanging="480"/>
+        <w:ind w:left="2160" w:hanging="480"/>
       </w:pPr>
     </w:lvl>
     <w:lvl w:ilvl="3">
@@ -1357,10 +1290,7 @@
       <w:lvlText w:val="–"/>
       <w:lvlJc w:val="left"/>
       <w:pPr>
-        <w:tabs>
-          <w:tab w:val="num" w:pos="2160"/>
-        </w:tabs>
-        <w:ind w:left="2640" w:hanging="480"/>
+        <w:ind w:left="2880" w:hanging="480"/>
       </w:pPr>
     </w:lvl>
     <w:lvl w:ilvl="4">
@@ -1368,10 +1298,7 @@
       <w:lvlText w:val="•"/>
       <w:lvlJc w:val="left"/>
       <w:pPr>
-        <w:tabs>
-          <w:tab w:val="num" w:pos="2880"/>
-        </w:tabs>
-        <w:ind w:left="3360" w:hanging="480"/>
+        <w:ind w:left="3600" w:hanging="480"/>
       </w:pPr>
     </w:lvl>
     <w:lvl w:ilvl="5">
@@ -1379,10 +1306,7 @@
       <w:lvlText w:val="–"/>
       <w:lvlJc w:val="left"/>
       <w:pPr>
-        <w:tabs>
-          <w:tab w:val="num" w:pos="3600"/>
-        </w:tabs>
-        <w:ind w:left="4080" w:hanging="480"/>
+        <w:ind w:left="4320" w:hanging="480"/>
       </w:pPr>
     </w:lvl>
     <w:lvl w:ilvl="6">
@@ -1390,15 +1314,28 @@
       <w:lvlText w:val="•"/>
       <w:lvlJc w:val="left"/>
       <w:pPr>
-        <w:tabs>
-          <w:tab w:val="num" w:pos="4320"/>
-        </w:tabs>
-        <w:ind w:left="4800" w:hanging="480"/>
+        <w:ind w:left="5040" w:hanging="480"/>
+      </w:pPr>
+    </w:lvl>
+    <w:lvl w:ilvl="7">
+      <w:numFmt w:val="bullet"/>
+      <w:lvlText w:val="–"/>
+      <w:lvlJc w:val="left"/>
+      <w:pPr>
+        <w:ind w:left="5760" w:hanging="480"/>
+      </w:pPr>
+    </w:lvl>
+    <w:lvl w:ilvl="8">
+      <w:numFmt w:val="bullet"/>
+      <w:lvlText w:val="•"/>
+      <w:lvlJc w:val="left"/>
+      <w:pPr>
+        <w:ind w:left="6480" w:hanging="480"/>
       </w:pPr>
     </w:lvl>
   </w:abstractNum>
   <w:abstractNum w:abstractNumId="99411">
-    <w:nsid w:val="6c63de20"/>
+    <w:nsid w:val="A99411"/>
     <w:multiLevelType w:val="multilevel"/>
     <w:lvl w:ilvl="0">
       <w:start w:val="1"/>
@@ -1406,10 +1343,7 @@
       <w:lvlText w:val="%1."/>
       <w:lvlJc w:val="left"/>
       <w:pPr>
-        <w:tabs>
-          <w:tab w:val="num" w:pos="0"/>
-        </w:tabs>
-        <w:ind w:left="480" w:hanging="480"/>
+        <w:ind w:left="720" w:hanging="480"/>
       </w:pPr>
     </w:lvl>
     <w:lvl w:ilvl="1">
@@ -1418,10 +1352,7 @@
       <w:lvlText w:val="%2."/>
       <w:lvlJc w:val="left"/>
       <w:pPr>
-        <w:tabs>
-          <w:tab w:val="num" w:pos="720"/>
-        </w:tabs>
-        <w:ind w:left="1200" w:hanging="480"/>
+        <w:ind w:left="1440" w:hanging="480"/>
       </w:pPr>
     </w:lvl>
     <w:lvl w:ilvl="2">
@@ -1430,10 +1361,7 @@
       <w:lvlText w:val="%3."/>
       <w:lvlJc w:val="left"/>
       <w:pPr>
-        <w:tabs>
-          <w:tab w:val="num" w:pos="1440"/>
-        </w:tabs>
-        <w:ind w:left="1920" w:hanging="480"/>
+        <w:ind w:left="2160" w:hanging="480"/>
       </w:pPr>
     </w:lvl>
     <w:lvl w:ilvl="3">
@@ -1442,10 +1370,7 @@
       <w:lvlText w:val="%4."/>
       <w:lvlJc w:val="left"/>
       <w:pPr>
-        <w:tabs>
-          <w:tab w:val="num" w:pos="2160"/>
-        </w:tabs>
-        <w:ind w:left="2640" w:hanging="480"/>
+        <w:ind w:left="2880" w:hanging="480"/>
       </w:pPr>
     </w:lvl>
     <w:lvl w:ilvl="4">
@@ -1454,10 +1379,7 @@
       <w:lvlText w:val="%5."/>
       <w:lvlJc w:val="left"/>
       <w:pPr>
-        <w:tabs>
-          <w:tab w:val="num" w:pos="2880"/>
-        </w:tabs>
-        <w:ind w:left="3360" w:hanging="480"/>
+        <w:ind w:left="3600" w:hanging="480"/>
       </w:pPr>
     </w:lvl>
     <w:lvl w:ilvl="5">
@@ -1466,10 +1388,7 @@
       <w:lvlText w:val="%6."/>
       <w:lvlJc w:val="left"/>
       <w:pPr>
-        <w:tabs>
-          <w:tab w:val="num" w:pos="3600"/>
-        </w:tabs>
-        <w:ind w:left="4080" w:hanging="480"/>
+        <w:ind w:left="4320" w:hanging="480"/>
       </w:pPr>
     </w:lvl>
     <w:lvl w:ilvl="6">
@@ -1478,15 +1397,30 @@
       <w:lvlText w:val="%7."/>
       <w:lvlJc w:val="left"/>
       <w:pPr>
-        <w:tabs>
-          <w:tab w:val="num" w:pos="4320"/>
-        </w:tabs>
-        <w:ind w:left="4800" w:hanging="480"/>
+        <w:ind w:left="5040" w:hanging="480"/>
+      </w:pPr>
+    </w:lvl>
+    <w:lvl w:ilvl="7">
+      <w:start w:val="1"/>
+      <w:numFmt w:val="decimal"/>
+      <w:lvlText w:val="%8."/>
+      <w:lvlJc w:val="left"/>
+      <w:pPr>
+        <w:ind w:left="5760" w:hanging="480"/>
+      </w:pPr>
+    </w:lvl>
+    <w:lvl w:ilvl="8">
+      <w:start w:val="1"/>
+      <w:numFmt w:val="decimal"/>
+      <w:lvlText w:val="%9."/>
+      <w:lvlJc w:val="left"/>
+      <w:pPr>
+        <w:ind w:left="6480" w:hanging="480"/>
       </w:pPr>
     </w:lvl>
   </w:abstractNum>
   <w:abstractNum w:abstractNumId="99412">
-    <w:nsid w:val="fdb3b952"/>
+    <w:nsid w:val="A99412"/>
     <w:multiLevelType w:val="multilevel"/>
     <w:lvl w:ilvl="0">
       <w:start w:val="2"/>
@@ -1494,10 +1428,7 @@
       <w:lvlText w:val="%1."/>
       <w:lvlJc w:val="left"/>
       <w:pPr>
-        <w:tabs>
-          <w:tab w:val="num" w:pos="0"/>
-        </w:tabs>
-        <w:ind w:left="480" w:hanging="480"/>
+        <w:ind w:left="720" w:hanging="480"/>
       </w:pPr>
     </w:lvl>
     <w:lvl w:ilvl="1">
@@ -1506,10 +1437,7 @@
       <w:lvlText w:val="%2."/>
       <w:lvlJc w:val="left"/>
       <w:pPr>
-        <w:tabs>
-          <w:tab w:val="num" w:pos="720"/>
-        </w:tabs>
-        <w:ind w:left="1200" w:hanging="480"/>
+        <w:ind w:left="1440" w:hanging="480"/>
       </w:pPr>
     </w:lvl>
     <w:lvl w:ilvl="2">
@@ -1518,10 +1446,7 @@
       <w:lvlText w:val="%3."/>
       <w:lvlJc w:val="left"/>
       <w:pPr>
-        <w:tabs>
-          <w:tab w:val="num" w:pos="1440"/>
-        </w:tabs>
-        <w:ind w:left="1920" w:hanging="480"/>
+        <w:ind w:left="2160" w:hanging="480"/>
       </w:pPr>
     </w:lvl>
     <w:lvl w:ilvl="3">
@@ -1530,10 +1455,7 @@
       <w:lvlText w:val="%4."/>
       <w:lvlJc w:val="left"/>
       <w:pPr>
-        <w:tabs>
-          <w:tab w:val="num" w:pos="2160"/>
-        </w:tabs>
-        <w:ind w:left="2640" w:hanging="480"/>
+        <w:ind w:left="2880" w:hanging="480"/>
       </w:pPr>
     </w:lvl>
     <w:lvl w:ilvl="4">
@@ -1542,10 +1464,7 @@
       <w:lvlText w:val="%5."/>
       <w:lvlJc w:val="left"/>
       <w:pPr>
-        <w:tabs>
-          <w:tab w:val="num" w:pos="2880"/>
-        </w:tabs>
-        <w:ind w:left="3360" w:hanging="480"/>
+        <w:ind w:left="3600" w:hanging="480"/>
       </w:pPr>
     </w:lvl>
     <w:lvl w:ilvl="5">
@@ -1554,10 +1473,7 @@
       <w:lvlText w:val="%6."/>
       <w:lvlJc w:val="left"/>
       <w:pPr>
-        <w:tabs>
-          <w:tab w:val="num" w:pos="3600"/>
-        </w:tabs>
-        <w:ind w:left="4080" w:hanging="480"/>
+        <w:ind w:left="4320" w:hanging="480"/>
       </w:pPr>
     </w:lvl>
     <w:lvl w:ilvl="6">
@@ -1566,16 +1482,28 @@
       <w:lvlText w:val="%7."/>
       <w:lvlJc w:val="left"/>
       <w:pPr>
-        <w:tabs>
-          <w:tab w:val="num" w:pos="4320"/>
-        </w:tabs>
-        <w:ind w:left="4800" w:hanging="480"/>
+        <w:ind w:left="5040" w:hanging="480"/>
+      </w:pPr>
+    </w:lvl>
+    <w:lvl w:ilvl="7">
+      <w:start w:val="2"/>
+      <w:numFmt w:val="decimal"/>
+      <w:lvlText w:val="%8."/>
+      <w:lvlJc w:val="left"/>
+      <w:pPr>
+        <w:ind w:left="5760" w:hanging="480"/>
+      </w:pPr>
+    </w:lvl>
+    <w:lvl w:ilvl="8">
+      <w:start w:val="2"/>
+      <w:numFmt w:val="decimal"/>
+      <w:lvlText w:val="%9."/>
+      <w:lvlJc w:val="left"/>
+      <w:pPr>
+        <w:ind w:left="6480" w:hanging="480"/>
       </w:pPr>
     </w:lvl>
   </w:abstractNum>
-  <w:num w:numId="1">
-    <w:abstractNumId w:val="0"/>
-  </w:num>
   <w:num w:numId="1000">
     <w:abstractNumId w:val="990"/>
   </w:num>
@@ -1605,6 +1533,12 @@
     <w:lvlOverride w:ilvl="6">
       <w:startOverride w:val="1"/>
     </w:lvlOverride>
+    <w:lvlOverride w:ilvl="7">
+      <w:startOverride w:val="1"/>
+    </w:lvlOverride>
+    <w:lvlOverride w:ilvl="8">
+      <w:startOverride w:val="1"/>
+    </w:lvlOverride>
   </w:num>
   <w:num w:numId="1003">
     <w:abstractNumId w:val="99411"/>
@@ -1629,6 +1563,12 @@
     <w:lvlOverride w:ilvl="6">
       <w:startOverride w:val="1"/>
     </w:lvlOverride>
+    <w:lvlOverride w:ilvl="7">
+      <w:startOverride w:val="1"/>
+    </w:lvlOverride>
+    <w:lvlOverride w:ilvl="8">
+      <w:startOverride w:val="1"/>
+    </w:lvlOverride>
   </w:num>
   <w:num w:numId="1004">
     <w:abstractNumId w:val="99411"/>
@@ -1651,6 +1591,12 @@
       <w:startOverride w:val="1"/>
     </w:lvlOverride>
     <w:lvlOverride w:ilvl="6">
+      <w:startOverride w:val="1"/>
+    </w:lvlOverride>
+    <w:lvlOverride w:ilvl="7">
+      <w:startOverride w:val="1"/>
+    </w:lvlOverride>
+    <w:lvlOverride w:ilvl="8">
       <w:startOverride w:val="1"/>
     </w:lvlOverride>
   </w:num>
@@ -1678,6 +1624,12 @@
       <w:startOverride w:val="2"/>
     </w:lvlOverride>
     <w:lvlOverride w:ilvl="6">
+      <w:startOverride w:val="2"/>
+    </w:lvlOverride>
+    <w:lvlOverride w:ilvl="7">
+      <w:startOverride w:val="2"/>
+    </w:lvlOverride>
+    <w:lvlOverride w:ilvl="8">
       <w:startOverride w:val="2"/>
     </w:lvlOverride>
   </w:num>
@@ -1689,10 +1641,10 @@
   <w:docDefaults>
     <w:rPrDefault>
       <w:rPr>
-        <w:rFonts w:asciiTheme="minorHAnsi" w:eastAsiaTheme="minorHAnsi" w:hAnsiTheme="minorHAnsi" w:cstheme="minorBidi"/>
+        <w:rFonts w:asciiTheme="minorHAnsi" w:cstheme="minorBidi" w:eastAsiaTheme="minorHAnsi" w:hAnsiTheme="minorHAnsi"/>
         <w:sz w:val="24"/>
         <w:szCs w:val="24"/>
-        <w:lang w:val="en-US" w:eastAsia="en-US" w:bidi="ar-SA"/>
+        <w:lang w:bidi="ar-SA" w:eastAsia="en-US" w:val="en-US"/>
       </w:rPr>
     </w:rPrDefault>
     <w:pPrDefault>
@@ -1701,35 +1653,35 @@
       </w:pPr>
     </w:pPrDefault>
   </w:docDefaults>
-  <w:latentStyles w:defLockedState="0" w:defUIPriority="0" w:defSemiHidden="0" w:defUnhideWhenUsed="0" w:defQFormat="0" w:count="276"/>
-  <w:style w:type="paragraph" w:default="1" w:styleId="Normal">
+  <w:latentStyles w:count="276" w:defLockedState="0" w:defQFormat="0" w:defSemiHidden="0" w:defUIPriority="0" w:defUnhideWhenUsed="0"/>
+  <w:style w:default="1" w:styleId="Normal" w:type="paragraph">
     <w:name w:val="Normal"/>
     <w:qFormat/>
   </w:style>
-  <w:style w:type="paragraph" w:styleId="BodyText">
+  <w:style w:styleId="BodyText" w:type="paragraph">
     <w:name w:val="Body Text"/>
     <w:basedOn w:val="Normal"/>
     <w:link w:val="BodyTextChar"/>
     <w:pPr>
-      <w:spacing w:before="180" w:after="180"/>
+      <w:spacing w:after="180" w:before="180"/>
     </w:pPr>
     <w:qFormat/>
   </w:style>
-  <w:style w:type="paragraph" w:customStyle="1" w:styleId="FirstParagraph">
+  <w:style w:customStyle="1" w:styleId="FirstParagraph" w:type="paragraph">
     <w:name w:val="First Paragraph"/>
     <w:basedOn w:val="BodyText"/>
     <w:next w:val="BodyText"/>
     <w:qFormat/>
   </w:style>
-  <w:style w:type="paragraph" w:customStyle="1" w:styleId="Compact">
+  <w:style w:customStyle="1" w:styleId="Compact" w:type="paragraph">
     <w:name w:val="Compact"/>
     <w:basedOn w:val="BodyText"/>
     <w:qFormat/>
     <w:pPr>
-      <w:spacing w:before="36" w:after="36"/>
+      <w:spacing w:after="36" w:before="36"/>
     </w:pPr>
   </w:style>
-  <w:style w:type="paragraph" w:styleId="Title">
+  <w:style w:styleId="Title" w:type="paragraph">
     <w:name w:val="Title"/>
     <w:basedOn w:val="Normal"/>
     <w:next w:val="BodyText"/>
@@ -1737,19 +1689,19 @@
     <w:pPr>
       <w:keepNext/>
       <w:keepLines/>
-      <w:spacing w:before="480" w:after="240"/>
+      <w:spacing w:after="240" w:before="480"/>
       <w:jc w:val="center"/>
     </w:pPr>
     <w:rPr>
-      <w:rFonts w:asciiTheme="majorHAnsi" w:eastAsiaTheme="majorEastAsia" w:hAnsiTheme="majorHAnsi" w:cstheme="majorBidi"/>
+      <w:rFonts w:asciiTheme="majorHAnsi" w:cstheme="majorBidi" w:eastAsiaTheme="majorEastAsia" w:hAnsiTheme="majorHAnsi"/>
       <w:b/>
       <w:bCs/>
-      <w:color w:val="345A8A" w:themeColor="accent1" w:themeShade="B5"/>
+      <w:color w:themeColor="accent1" w:themeShade="B5" w:val="345A8A"/>
       <w:sz w:val="36"/>
       <w:szCs w:val="36"/>
     </w:rPr>
   </w:style>
-  <w:style w:type="paragraph" w:styleId="Subtitle">
+  <w:style w:styleId="Subtitle" w:type="paragraph">
     <w:name w:val="Subtitle"/>
     <w:basedOn w:val="Title"/>
     <w:next w:val="BodyText"/>
@@ -1757,7 +1709,7 @@
     <w:pPr>
       <w:keepNext/>
       <w:keepLines/>
-      <w:spacing w:before="240" w:after="240"/>
+      <w:spacing w:after="240" w:before="240"/>
       <w:jc w:val="center"/>
     </w:pPr>
     <w:rPr>
@@ -1765,7 +1717,7 @@
       <w:szCs w:val="30"/>
     </w:rPr>
   </w:style>
-  <w:style w:type="paragraph" w:customStyle="1" w:styleId="Author">
+  <w:style w:customStyle="1" w:styleId="Author" w:type="paragraph">
     <w:name w:val="Author"/>
     <w:next w:val="BodyText"/>
     <w:qFormat/>
@@ -1775,7 +1727,7 @@
       <w:jc w:val="center"/>
     </w:pPr>
   </w:style>
-  <w:style w:type="paragraph" w:styleId="Date">
+  <w:style w:styleId="Date" w:type="paragraph">
     <w:name w:val="Date"/>
     <w:next w:val="BodyText"/>
     <w:qFormat/>
@@ -1785,7 +1737,7 @@
       <w:jc w:val="center"/>
     </w:pPr>
   </w:style>
-  <w:style w:type="paragraph" w:customStyle="1" w:styleId="Abstract">
+  <w:style w:customStyle="1" w:styleId="Abstract" w:type="paragraph">
     <w:name w:val="Abstract"/>
     <w:basedOn w:val="Normal"/>
     <w:next w:val="BodyText"/>
@@ -1793,14 +1745,14 @@
     <w:pPr>
       <w:keepNext/>
       <w:keepLines/>
-      <w:spacing w:before="300" w:after="300"/>
+      <w:spacing w:after="300" w:before="300"/>
     </w:pPr>
     <w:rPr>
       <w:sz w:val="20"/>
       <w:szCs w:val="20"/>
     </w:rPr>
   </w:style>
-  <w:style w:type="paragraph" w:styleId="Bibliography">
+  <w:style w:styleId="Bibliography" w:type="paragraph">
     <w:name w:val="Bibliography"/>
     <w:basedOn w:val="Normal"/>
     <w:next w:val="Bibliography"/>
@@ -1808,7 +1760,7 @@
     <w:pPr/>
     <w:rPr/>
   </w:style>
-  <w:style w:type="paragraph" w:styleId="Heading1">
+  <w:style w:styleId="Heading1" w:type="paragraph">
     <w:name w:val="Heading 1"/>
     <w:basedOn w:val="Normal"/>
     <w:next w:val="BodyText"/>
@@ -1817,19 +1769,19 @@
     <w:pPr>
       <w:keepNext/>
       <w:keepLines/>
-      <w:spacing w:before="480" w:after="0"/>
+      <w:spacing w:after="0" w:before="480"/>
       <w:outlineLvl w:val="0"/>
     </w:pPr>
     <w:rPr>
-      <w:rFonts w:asciiTheme="majorHAnsi" w:eastAsiaTheme="majorEastAsia" w:hAnsiTheme="majorHAnsi" w:cstheme="majorBidi"/>
+      <w:rFonts w:asciiTheme="majorHAnsi" w:cstheme="majorBidi" w:eastAsiaTheme="majorEastAsia" w:hAnsiTheme="majorHAnsi"/>
       <w:b/>
       <w:bCs/>
-      <w:color w:val="345A8A" w:themeColor="accent1" w:themeShade="B5"/>
+      <w:color w:themeColor="accent1" w:val="4F81BD"/>
       <w:sz w:val="32"/>
       <w:szCs w:val="32"/>
     </w:rPr>
   </w:style>
-  <w:style w:type="paragraph" w:styleId="Heading2">
+  <w:style w:styleId="Heading2" w:type="paragraph">
     <w:name w:val="Heading 2"/>
     <w:basedOn w:val="Normal"/>
     <w:next w:val="BodyText"/>
@@ -1839,19 +1791,19 @@
     <w:pPr>
       <w:keepNext/>
       <w:keepLines/>
-      <w:spacing w:before="200" w:after="0"/>
+      <w:spacing w:after="0" w:before="200"/>
       <w:outlineLvl w:val="1"/>
     </w:pPr>
     <w:rPr>
-      <w:rFonts w:asciiTheme="majorHAnsi" w:eastAsiaTheme="majorEastAsia" w:hAnsiTheme="majorHAnsi" w:cstheme="majorBidi"/>
+      <w:rFonts w:asciiTheme="majorHAnsi" w:cstheme="majorBidi" w:eastAsiaTheme="majorEastAsia" w:hAnsiTheme="majorHAnsi"/>
       <w:b/>
       <w:bCs/>
-      <w:color w:val="4F81BD" w:themeColor="accent1"/>
-      <w:sz w:val="32"/>
-      <w:szCs w:val="32"/>
-    </w:rPr>
-  </w:style>
-  <w:style w:type="paragraph" w:styleId="Heading3">
+      <w:color w:themeColor="accent1" w:val="4F81BD"/>
+      <w:sz w:val="28"/>
+      <w:szCs w:val="28"/>
+    </w:rPr>
+  </w:style>
+  <w:style w:styleId="Heading3" w:type="paragraph">
     <w:name w:val="Heading 3"/>
     <w:basedOn w:val="Normal"/>
     <w:next w:val="BodyText"/>
@@ -1861,19 +1813,19 @@
     <w:pPr>
       <w:keepNext/>
       <w:keepLines/>
-      <w:spacing w:before="200" w:after="0"/>
+      <w:spacing w:after="0" w:before="200"/>
       <w:outlineLvl w:val="2"/>
     </w:pPr>
     <w:rPr>
-      <w:rFonts w:asciiTheme="majorHAnsi" w:eastAsiaTheme="majorEastAsia" w:hAnsiTheme="majorHAnsi" w:cstheme="majorBidi"/>
+      <w:rFonts w:asciiTheme="majorHAnsi" w:cstheme="majorBidi" w:eastAsiaTheme="majorEastAsia" w:hAnsiTheme="majorHAnsi"/>
       <w:b/>
       <w:bCs/>
-      <w:color w:val="4F81BD" w:themeColor="accent1"/>
-      <w:sz w:val="28"/>
-      <w:szCs w:val="28"/>
-    </w:rPr>
-  </w:style>
-  <w:style w:type="paragraph" w:styleId="Heading4">
+      <w:color w:themeColor="accent1" w:val="4F81BD"/>
+      <w:sz w:val="24"/>
+      <w:szCs w:val="24"/>
+    </w:rPr>
+  </w:style>
+  <w:style w:styleId="Heading4" w:type="paragraph">
     <w:name w:val="Heading 4"/>
     <w:basedOn w:val="Normal"/>
     <w:next w:val="BodyText"/>
@@ -1883,19 +1835,19 @@
     <w:pPr>
       <w:keepNext/>
       <w:keepLines/>
-      <w:spacing w:before="200" w:after="0"/>
+      <w:spacing w:after="0" w:before="200"/>
       <w:outlineLvl w:val="3"/>
     </w:pPr>
     <w:rPr>
-      <w:rFonts w:asciiTheme="majorHAnsi" w:eastAsiaTheme="majorEastAsia" w:hAnsiTheme="majorHAnsi" w:cstheme="majorBidi"/>
-      <w:b/>
+      <w:rFonts w:asciiTheme="majorHAnsi" w:cstheme="majorBidi" w:eastAsiaTheme="majorEastAsia" w:hAnsiTheme="majorHAnsi"/>
+      <w:i/>
       <w:bCs/>
-      <w:color w:val="4F81BD" w:themeColor="accent1"/>
+      <w:color w:themeColor="accent1" w:val="4F81BD"/>
       <w:sz w:val="24"/>
       <w:szCs w:val="24"/>
     </w:rPr>
   </w:style>
-  <w:style w:type="paragraph" w:styleId="Heading5">
+  <w:style w:styleId="Heading5" w:type="paragraph">
     <w:name w:val="Heading 5"/>
     <w:basedOn w:val="Normal"/>
     <w:next w:val="BodyText"/>
@@ -1905,19 +1857,18 @@
     <w:pPr>
       <w:keepNext/>
       <w:keepLines/>
-      <w:spacing w:before="200" w:after="0"/>
+      <w:spacing w:after="0" w:before="200"/>
       <w:outlineLvl w:val="4"/>
     </w:pPr>
     <w:rPr>
-      <w:rFonts w:asciiTheme="majorHAnsi" w:eastAsiaTheme="majorEastAsia" w:hAnsiTheme="majorHAnsi" w:cstheme="majorBidi"/>
-      <w:i/>
+      <w:rFonts w:asciiTheme="majorHAnsi" w:cstheme="majorBidi" w:eastAsiaTheme="majorEastAsia" w:hAnsiTheme="majorHAnsi"/>
       <w:iCs/>
-      <w:color w:val="4F81BD" w:themeColor="accent1"/>
+      <w:color w:themeColor="accent1" w:val="4F81BD"/>
       <w:sz w:val="24"/>
       <w:szCs w:val="24"/>
     </w:rPr>
   </w:style>
-  <w:style w:type="paragraph" w:styleId="Heading6">
+  <w:style w:styleId="Heading6" w:type="paragraph">
     <w:name w:val="Heading 6"/>
     <w:basedOn w:val="Normal"/>
     <w:next w:val="BodyText"/>
@@ -1927,17 +1878,77 @@
     <w:pPr>
       <w:keepNext/>
       <w:keepLines/>
-      <w:spacing w:before="200" w:after="0"/>
+      <w:spacing w:after="0" w:before="200"/>
       <w:outlineLvl w:val="5"/>
     </w:pPr>
     <w:rPr>
-      <w:rFonts w:asciiTheme="majorHAnsi" w:eastAsiaTheme="majorEastAsia" w:hAnsiTheme="majorHAnsi" w:cstheme="majorBidi"/>
-      <w:color w:val="4F81BD" w:themeColor="accent1"/>
+      <w:rFonts w:asciiTheme="majorHAnsi" w:cstheme="majorBidi" w:eastAsiaTheme="majorEastAsia" w:hAnsiTheme="majorHAnsi"/>
+      <w:color w:themeColor="accent1" w:val="4F81BD"/>
       <w:sz w:val="24"/>
       <w:szCs w:val="24"/>
     </w:rPr>
   </w:style>
-  <w:style w:type="paragraph" w:styleId="BlockText">
+  <w:style w:styleId="Heading7" w:type="paragraph">
+    <w:name w:val="Heading 7"/>
+    <w:basedOn w:val="Normal"/>
+    <w:next w:val="BodyText"/>
+    <w:uiPriority w:val="9"/>
+    <w:unhideWhenUsed/>
+    <w:qFormat/>
+    <w:pPr>
+      <w:keepNext/>
+      <w:keepLines/>
+      <w:spacing w:after="0" w:before="200"/>
+      <w:outlineLvl w:val="6"/>
+    </w:pPr>
+    <w:rPr>
+      <w:rFonts w:asciiTheme="majorHAnsi" w:cstheme="majorBidi" w:eastAsiaTheme="majorEastAsia" w:hAnsiTheme="majorHAnsi"/>
+      <w:color w:themeColor="accent1" w:val="4F81BD"/>
+      <w:sz w:val="24"/>
+      <w:szCs w:val="24"/>
+    </w:rPr>
+  </w:style>
+  <w:style w:styleId="Heading8" w:type="paragraph">
+    <w:name w:val="Heading 8"/>
+    <w:basedOn w:val="Normal"/>
+    <w:next w:val="BodyText"/>
+    <w:uiPriority w:val="9"/>
+    <w:unhideWhenUsed/>
+    <w:qFormat/>
+    <w:pPr>
+      <w:keepNext/>
+      <w:keepLines/>
+      <w:spacing w:after="0" w:before="200"/>
+      <w:outlineLvl w:val="7"/>
+    </w:pPr>
+    <w:rPr>
+      <w:rFonts w:asciiTheme="majorHAnsi" w:cstheme="majorBidi" w:eastAsiaTheme="majorEastAsia" w:hAnsiTheme="majorHAnsi"/>
+      <w:color w:themeColor="accent1" w:val="4F81BD"/>
+      <w:sz w:val="24"/>
+      <w:szCs w:val="24"/>
+    </w:rPr>
+  </w:style>
+  <w:style w:styleId="Heading9" w:type="paragraph">
+    <w:name w:val="Heading 9"/>
+    <w:basedOn w:val="Normal"/>
+    <w:next w:val="BodyText"/>
+    <w:uiPriority w:val="9"/>
+    <w:unhideWhenUsed/>
+    <w:qFormat/>
+    <w:pPr>
+      <w:keepNext/>
+      <w:keepLines/>
+      <w:spacing w:after="0" w:before="200"/>
+      <w:outlineLvl w:val="8"/>
+    </w:pPr>
+    <w:rPr>
+      <w:rFonts w:asciiTheme="majorHAnsi" w:cstheme="majorBidi" w:eastAsiaTheme="majorEastAsia" w:hAnsiTheme="majorHAnsi"/>
+      <w:color w:themeColor="accent1" w:val="4F81BD"/>
+      <w:sz w:val="24"/>
+      <w:szCs w:val="24"/>
+    </w:rPr>
+  </w:style>
+  <w:style w:styleId="BlockText" w:type="paragraph">
     <w:name w:val="Block Text"/>
     <w:basedOn w:val="BodyText"/>
     <w:next w:val="BodyText"/>
@@ -1945,17 +1956,11 @@
     <w:unhideWhenUsed/>
     <w:qFormat/>
     <w:pPr>
-      <w:spacing w:before="100" w:after="100"/>
-      <w:ind w:firstLine="0"/>
+      <w:spacing w:after="100" w:before="100"/>
+      <w:ind w:firstLine="0" w:left="480" w:right="480"/>
     </w:pPr>
-    <w:rPr>
-      <w:rFonts w:asciiTheme="majorHAnsi" w:eastAsiaTheme="majorEastAsia" w:hAnsiTheme="majorHAnsi" w:cstheme="majorBidi"/>
-      <w:bCs/>
-      <w:sz w:val="20"/>
-      <w:szCs w:val="20"/>
-    </w:rPr>
-  </w:style>
-  <w:style w:type="paragraph" w:styleId="FootnoteText">
+  </w:style>
+  <w:style w:styleId="FootnoteText" w:type="paragraph">
     <w:name w:val="Footnote Text"/>
     <w:basedOn w:val="Normal"/>
     <w:next w:val="FootnoteText"/>
@@ -1963,27 +1968,43 @@
     <w:unhideWhenUsed/>
     <w:qFormat/>
   </w:style>
-  <w:style w:type="character" w:default="1" w:styleId="DefaultParagraphFont">
+  <w:style w:default="1" w:styleId="DefaultParagraphFont" w:type="character">
     <w:name w:val="Default Paragraph Font"/>
     <w:semiHidden/>
     <w:unhideWhenUsed/>
   </w:style>
-  <w:style w:type="table" w:default="1" w:styleId="TableNormal">
-    <w:name w:val="Normal Table"/>
+  <w:style w:default="1" w:styleId="Table" w:type="table">
+    <w:name w:val="Table"/>
+    <w:basedOn w:val="TableNormal"/>
     <w:semiHidden/>
     <w:unhideWhenUsed/>
     <w:qFormat/>
     <w:tblPr>
-      <w:tblInd w:w="0" w:type="dxa"/>
+      <w:tblInd w:type="dxa" w:w="0"/>
       <w:tblCellMar>
-        <w:top w:w="0" w:type="dxa"/>
-        <w:left w:w="108" w:type="dxa"/>
-        <w:bottom w:w="0" w:type="dxa"/>
-        <w:right w:w="108" w:type="dxa"/>
+        <w:top w:type="dxa" w:w="0"/>
+        <w:left w:type="dxa" w:w="108"/>
+        <w:bottom w:type="dxa" w:w="0"/>
+        <w:right w:type="dxa" w:w="108"/>
       </w:tblCellMar>
     </w:tblPr>
-  </w:style>
-  <w:style w:type="paragraph" w:customStyle="1" w:styleId="DefinitionTerm">
+    <w:tblStylePr w:type="firstRow">
+      <w:tblPr>
+        <w:jc w:val="left"/>
+        <w:tblInd w:type="dxa" w:w="0"/>
+      </w:tblPr>
+      <w:trPr>
+        <w:jc w:val="left"/>
+      </w:trPr>
+      <w:tcPr>
+        <w:vAlign w:val="bottom"/>
+        <w:tcBorders>
+          <w:bottom w:val="single"/>
+        </w:tcBorders>
+      </w:tcPr>
+    </w:tblStylePr>
+  </w:style>
+  <w:style w:customStyle="1" w:styleId="DefinitionTerm" w:type="paragraph">
     <w:name w:val="Definition Term"/>
     <w:basedOn w:val="Normal"/>
     <w:next w:val="Definition"/>
@@ -1996,49 +2017,49 @@
       <w:b/>
     </w:rPr>
   </w:style>
-  <w:style w:type="paragraph" w:customStyle="1" w:styleId="Definition">
+  <w:style w:customStyle="1" w:styleId="Definition" w:type="paragraph">
     <w:name w:val="Definition"/>
     <w:basedOn w:val="Normal"/>
   </w:style>
-  <w:style w:type="paragraph" w:styleId="Caption">
+  <w:style w:styleId="Caption" w:type="paragraph">
     <w:name w:val="Caption"/>
     <w:basedOn w:val="Normal"/>
     <w:link w:val="BodyTextChar"/>
     <w:pPr>
-      <w:spacing w:before="0" w:after="120"/>
+      <w:spacing w:after="120" w:before="0"/>
     </w:pPr>
     <w:rPr>
       <w:i/>
     </w:rPr>
   </w:style>
-  <w:style w:type="paragraph" w:customStyle="1" w:styleId="TableCaption">
+  <w:style w:customStyle="1" w:styleId="TableCaption" w:type="paragraph">
     <w:name w:val="Table Caption"/>
     <w:basedOn w:val="Caption"/>
     <w:pPr>
       <w:keepNext/>
     </w:pPr>
   </w:style>
-  <w:style w:type="paragraph" w:customStyle="1" w:styleId="ImageCaption">
+  <w:style w:customStyle="1" w:styleId="ImageCaption" w:type="paragraph">
     <w:name w:val="Image Caption"/>
     <w:basedOn w:val="Caption"/>
   </w:style>
-  <w:style w:type="paragraph" w:customStyle="1" w:styleId="Figure">
+  <w:style w:customStyle="1" w:styleId="Figure" w:type="paragraph">
     <w:name w:val="Figure"/>
     <w:basedOn w:val="Normal"/>
   </w:style>
-  <w:style w:type="paragraph" w:customStyle="1" w:styleId="FigureWithCaption">
-    <w:name w:val="Figure with Caption"/>
+  <w:style w:customStyle="1" w:styleId="CaptionedFigure" w:type="paragraph">
+    <w:name w:val="Captioned Figure"/>
     <w:basedOn w:val="Figure"/>
     <w:pPr>
       <w:keepNext/>
     </w:pPr>
   </w:style>
-  <w:style w:type="character" w:customStyle="1" w:styleId="BodyTextChar">
+  <w:style w:customStyle="1" w:styleId="BodyTextChar" w:type="character">
     <w:name w:val="Body Text Char"/>
     <w:basedOn w:val="DefaultParagraphFont"/>
     <w:link w:val="BodyText"/>
   </w:style>
-  <w:style w:type="character" w:customStyle="1" w:styleId="VerbatimChar">
+  <w:style w:customStyle="1" w:styleId="VerbatimChar" w:type="character">
     <w:name w:val="Verbatim Char"/>
     <w:basedOn w:val="BodyTextChar"/>
     <w:rPr>
@@ -2046,21 +2067,25 @@
       <w:sz w:val="22"/>
     </w:rPr>
   </w:style>
-  <w:style w:type="character" w:styleId="FootnoteReference">
+  <w:style w:customStyle="1" w:styleId="SectionNumber" w:type="character">
+    <w:name w:val="Section Number"/>
+    <w:basedOn w:val="BodyTextChar"/>
+  </w:style>
+  <w:style w:styleId="FootnoteReference" w:type="character">
     <w:name w:val="Footnote Reference"/>
     <w:basedOn w:val="BodyTextChar"/>
     <w:rPr>
       <w:vertAlign w:val="superscript"/>
     </w:rPr>
   </w:style>
-  <w:style w:type="character" w:styleId="Hyperlink">
+  <w:style w:styleId="Hyperlink" w:type="character">
     <w:name w:val="Hyperlink"/>
     <w:basedOn w:val="BodyTextChar"/>
     <w:rPr>
-      <w:color w:val="4F81BD" w:themeColor="accent1"/>
-    </w:rPr>
-  </w:style>
-  <w:style w:type="paragraph" w:styleId="TOCHeading">
+      <w:color w:themeColor="accent1" w:val="4F81BD"/>
+    </w:rPr>
+  </w:style>
+  <w:style w:styleId="TOCHeading" w:type="paragraph">
     <w:name w:val="TOC Heading"/>
     <w:basedOn w:val="Heading1"/>
     <w:next w:val="BodyText"/>
@@ -2072,10 +2097,10 @@
       <w:outlineLvl w:val="9"/>
     </w:pPr>
     <w:rPr>
-      <w:rFonts w:asciiTheme="majorHAnsi" w:eastAsiaTheme="majorEastAsia" w:hAnsiTheme="majorHAnsi" w:cstheme="majorBidi"/>
+      <w:rFonts w:asciiTheme="majorHAnsi" w:cstheme="majorBidi" w:eastAsiaTheme="majorEastAsia" w:hAnsiTheme="majorHAnsi"/>
       <w:b w:val="0"/>
       <w:bCs w:val="0"/>
-      <w:color w:val="365F91" w:themeColor="accent1" w:themeShade="BF"/>
+      <w:color w:themeColor="accent1" w:themeShade="BF" w:val="365F91"/>
     </w:rPr>
   </w:style>
   <w:style w:type="paragraph" w:customStyle="1" w:styleId="SourceCode">
